--- a/Organización del Proyecto MONITOR CNS.docx
+++ b/Organización del Proyecto MONITOR CNS.docx
@@ -1,6 +1,6 @@
 
 <file path=word/document.xml><?xml version="1.0" encoding="utf-8"?>
-<w:document xmlns:wpc="http://schemas.microsoft.com/office/word/2010/wordprocessingCanvas" xmlns:cx="http://schemas.microsoft.com/office/drawing/2014/chartex" xmlns:cx1="http://schemas.microsoft.com/office/drawing/2015/9/8/chartex" xmlns:cx2="http://schemas.microsoft.com/office/drawing/2015/10/21/chartex" xmlns:cx3="http://schemas.microsoft.com/office/drawing/2016/5/9/chartex" xmlns:cx4="http://schemas.microsoft.com/office/drawing/2016/5/10/chartex" xmlns:cx5="http://schemas.microsoft.com/office/drawing/2016/5/11/chartex" xmlns:cx6="http://schemas.microsoft.com/office/drawing/2016/5/12/chartex" xmlns:cx7="http://schemas.microsoft.com/office/drawing/2016/5/13/chartex" xmlns:cx8="http://schemas.microsoft.com/office/drawing/2016/5/14/chartex" xmlns:mc="http://schemas.openxmlformats.org/markup-compatibility/2006" xmlns:aink="http://schemas.microsoft.com/office/drawing/2016/ink" xmlns:am3d="http://schemas.microsoft.com/office/drawing/2017/model3d" xmlns:o="urn:schemas-microsoft-com:office:office" xmlns:oel="http://schemas.microsoft.com/office/2019/extlst" xmlns:r="http://schemas.openxmlformats.org/officeDocument/2006/relationships" xmlns:m="http://schemas.openxmlformats.org/officeDocument/2006/math" xmlns:v="urn:schemas-microsoft-com:vml" xmlns:wp14="http://schemas.microsoft.com/office/word/2010/wordprocessingDrawing" xmlns:wp="http://schemas.openxmlformats.org/drawingml/2006/wordprocessingDrawing" xmlns:w10="urn:schemas-microsoft-com:office:word" xmlns:w="http://schemas.openxmlformats.org/wordprocessingml/2006/main" xmlns:w14="http://schemas.microsoft.com/office/word/2010/wordml" xmlns:w15="http://schemas.microsoft.com/office/word/2012/wordml" xmlns:w16cex="http://schemas.microsoft.com/office/word/2018/wordml/cex" xmlns:w16cid="http://schemas.microsoft.com/office/word/2016/wordml/cid" xmlns:w16="http://schemas.microsoft.com/office/word/2018/wordml" xmlns:w16du="http://schemas.microsoft.com/office/word/2023/wordml/word16du" xmlns:w16sdtdh="http://schemas.microsoft.com/office/word/2020/wordml/sdtdatahash" xmlns:w16sdtfl="http://schemas.microsoft.com/office/word/2024/wordml/sdtformatlock" xmlns:w16se="http://schemas.microsoft.com/office/word/2015/wordml/symex" xmlns:wpg="http://schemas.microsoft.com/office/word/2010/wordprocessingGroup" xmlns:wpi="http://schemas.microsoft.com/office/word/2010/wordprocessingInk" xmlns:wne="http://schemas.microsoft.com/office/word/2006/wordml" xmlns:wps="http://schemas.microsoft.com/office/word/2010/wordprocessingShape" mc:Ignorable="w14 w15 w16se w16cid w16 w16cex w16sdtdh w16sdtfl w16du wp14">
+<w:document xmlns:wpc="http://schemas.microsoft.com/office/word/2010/wordprocessingCanvas" xmlns:cx="http://schemas.microsoft.com/office/drawing/2014/chartex" xmlns:cx1="http://schemas.microsoft.com/office/drawing/2015/9/8/chartex" xmlns:cx2="http://schemas.microsoft.com/office/drawing/2015/10/21/chartex" xmlns:cx3="http://schemas.microsoft.com/office/drawing/2016/5/9/chartex" xmlns:cx4="http://schemas.microsoft.com/office/drawing/2016/5/10/chartex" xmlns:cx5="http://schemas.microsoft.com/office/drawing/2016/5/11/chartex" xmlns:cx6="http://schemas.microsoft.com/office/drawing/2016/5/12/chartex" xmlns:cx7="http://schemas.microsoft.com/office/drawing/2016/5/13/chartex" xmlns:cx8="http://schemas.microsoft.com/office/drawing/2016/5/14/chartex" xmlns:mc="http://schemas.openxmlformats.org/markup-compatibility/2006" xmlns:aink="http://schemas.microsoft.com/office/drawing/2016/ink" xmlns:am3d="http://schemas.microsoft.com/office/drawing/2017/model3d" xmlns:o="urn:schemas-microsoft-com:office:office" xmlns:oel="http://schemas.microsoft.com/office/2019/extlst" xmlns:r="http://schemas.openxmlformats.org/officeDocument/2006/relationships" xmlns:m="http://schemas.openxmlformats.org/officeDocument/2006/math" xmlns:v="urn:schemas-microsoft-com:vml" xmlns:wp14="http://schemas.microsoft.com/office/word/2010/wordprocessingDrawing" xmlns:wp="http://schemas.openxmlformats.org/drawingml/2006/wordprocessingDrawing" xmlns:w10="urn:schemas-microsoft-com:office:word" xmlns:w="http://schemas.openxmlformats.org/wordprocessingml/2006/main" xmlns:w14="http://schemas.microsoft.com/office/word/2010/wordml" xmlns:w15="http://schemas.microsoft.com/office/word/2012/wordml" xmlns:w16cex="http://schemas.microsoft.com/office/word/2018/wordml/cex" xmlns:w16cid="http://schemas.microsoft.com/office/word/2016/wordml/cid" xmlns:w16="http://schemas.microsoft.com/office/word/2018/wordml" xmlns:w16du="http://schemas.microsoft.com/office/word/2023/wordml/word16du" xmlns:w16sdtdh="http://schemas.microsoft.com/office/word/2020/wordml/sdtdatahash" xmlns:w16se="http://schemas.microsoft.com/office/word/2015/wordml/symex" xmlns:wpg="http://schemas.microsoft.com/office/word/2010/wordprocessingGroup" xmlns:wpi="http://schemas.microsoft.com/office/word/2010/wordprocessingInk" xmlns:wne="http://schemas.microsoft.com/office/word/2006/wordml" xmlns:wps="http://schemas.microsoft.com/office/word/2010/wordprocessingShape" mc:Ignorable="w14 w15 w16se w16cid w16 w16cex w16sdtdh w16du wp14">
   <w:body>
     <w:p>
       <w:pPr>
@@ -73,16 +73,8 @@
         <w:rPr>
           <w:lang w:val="en-US"/>
         </w:rPr>
-        <w:t xml:space="preserve">2. Roles y </w:t>
-      </w:r>
-      <w:proofErr w:type="spellStart"/>
-      <w:r>
-        <w:rPr>
-          <w:lang w:val="en-US"/>
-        </w:rPr>
-        <w:t>Responsabilidades</w:t>
-      </w:r>
-      <w:proofErr w:type="spellEnd"/>
+        <w:t>2. Roles y Responsabilidades</w:t>
+      </w:r>
     </w:p>
     <w:p>
       <w:pPr>
@@ -94,41 +86,13 @@
           <w:rFonts w:ascii="Arial" w:hAnsi="Arial" w:cs="Arial"/>
         </w:rPr>
       </w:pPr>
-      <w:proofErr w:type="spellStart"/>
       <w:r>
         <w:rPr>
           <w:rFonts w:ascii="Arial" w:hAnsi="Arial" w:cs="Arial"/>
           <w:b/>
           <w:bCs/>
         </w:rPr>
-        <w:t>Product</w:t>
-      </w:r>
-      <w:proofErr w:type="spellEnd"/>
-      <w:r>
-        <w:rPr>
-          <w:rFonts w:ascii="Arial" w:hAnsi="Arial" w:cs="Arial"/>
-          <w:b/>
-          <w:bCs/>
-        </w:rPr>
-        <w:t xml:space="preserve"> </w:t>
-      </w:r>
-      <w:proofErr w:type="spellStart"/>
-      <w:r>
-        <w:rPr>
-          <w:rFonts w:ascii="Arial" w:hAnsi="Arial" w:cs="Arial"/>
-          <w:b/>
-          <w:bCs/>
-        </w:rPr>
-        <w:t>Owner</w:t>
-      </w:r>
-      <w:proofErr w:type="spellEnd"/>
-      <w:r>
-        <w:rPr>
-          <w:rFonts w:ascii="Arial" w:hAnsi="Arial" w:cs="Arial"/>
-          <w:b/>
-          <w:bCs/>
-        </w:rPr>
-        <w:t xml:space="preserve"> (PO):</w:t>
+        <w:t>Product Owner (PO):</w:t>
       </w:r>
       <w:r>
         <w:rPr>
@@ -212,21 +176,7 @@
         <w:rPr>
           <w:lang w:val="en-US"/>
         </w:rPr>
-        <w:t xml:space="preserve">3. </w:t>
-      </w:r>
-      <w:proofErr w:type="spellStart"/>
-      <w:r>
-        <w:rPr>
-          <w:lang w:val="en-US"/>
-        </w:rPr>
-        <w:t>Ceremonias</w:t>
-      </w:r>
-      <w:proofErr w:type="spellEnd"/>
-      <w:r>
-        <w:rPr>
-          <w:lang w:val="en-US"/>
-        </w:rPr>
-        <w:t xml:space="preserve"> Scrum</w:t>
+        <w:t>3. Ceremonias Scrum</w:t>
       </w:r>
     </w:p>
     <w:p>
@@ -239,49 +189,13 @@
           <w:rFonts w:ascii="Arial" w:hAnsi="Arial" w:cs="Arial"/>
         </w:rPr>
       </w:pPr>
-      <w:proofErr w:type="spellStart"/>
       <w:r>
         <w:rPr>
           <w:rFonts w:ascii="Arial" w:hAnsi="Arial" w:cs="Arial"/>
           <w:b/>
           <w:bCs/>
         </w:rPr>
-        <w:t>Daily</w:t>
-      </w:r>
-      <w:proofErr w:type="spellEnd"/>
-      <w:r>
-        <w:rPr>
-          <w:rFonts w:ascii="Arial" w:hAnsi="Arial" w:cs="Arial"/>
-          <w:b/>
-          <w:bCs/>
-        </w:rPr>
-        <w:t xml:space="preserve"> Scrum (Reunión </w:t>
-      </w:r>
-      <w:r>
-        <w:rPr>
-          <w:rFonts w:ascii="Arial" w:hAnsi="Arial" w:cs="Arial"/>
-          <w:b/>
-          <w:bCs/>
-        </w:rPr>
-        <w:t xml:space="preserve">cada dos </w:t>
-      </w:r>
-      <w:proofErr w:type="spellStart"/>
-      <w:r>
-        <w:rPr>
-          <w:rFonts w:ascii="Arial" w:hAnsi="Arial" w:cs="Arial"/>
-          <w:b/>
-          <w:bCs/>
-        </w:rPr>
-        <w:t>dias</w:t>
-      </w:r>
-      <w:proofErr w:type="spellEnd"/>
-      <w:r>
-        <w:rPr>
-          <w:rFonts w:ascii="Arial" w:hAnsi="Arial" w:cs="Arial"/>
-          <w:b/>
-          <w:bCs/>
-        </w:rPr>
-        <w:t>):</w:t>
+        <w:t>Daily Scrum (Reunión cada dos dias):</w:t>
       </w:r>
       <w:r>
         <w:rPr>
@@ -304,13 +218,7 @@
         <w:rPr>
           <w:rFonts w:ascii="Arial" w:hAnsi="Arial" w:cs="Arial"/>
         </w:rPr>
-        <w:t xml:space="preserve">Hora: [Definir hora </w:t>
-      </w:r>
-      <w:r>
-        <w:rPr>
-          <w:rFonts w:ascii="Arial" w:hAnsi="Arial" w:cs="Arial"/>
-        </w:rPr>
-        <w:t xml:space="preserve">en </w:t>
+        <w:t xml:space="preserve">Hora: [Definir hora en </w:t>
       </w:r>
       <w:r>
         <w:rPr>
@@ -318,19 +226,11 @@
         </w:rPr>
         <w:t xml:space="preserve">Microsoft </w:t>
       </w:r>
-      <w:proofErr w:type="spellStart"/>
-      <w:r>
-        <w:rPr>
-          <w:rFonts w:ascii="Arial" w:hAnsi="Arial" w:cs="Arial"/>
-        </w:rPr>
-        <w:t>Teams</w:t>
-      </w:r>
-      <w:proofErr w:type="spellEnd"/>
-      <w:r>
-        <w:rPr>
-          <w:rFonts w:ascii="Arial" w:hAnsi="Arial" w:cs="Arial"/>
-        </w:rPr>
-        <w:t xml:space="preserve"> </w:t>
+      <w:r>
+        <w:rPr>
+          <w:rFonts w:ascii="Arial" w:hAnsi="Arial" w:cs="Arial"/>
+        </w:rPr>
+        <w:t xml:space="preserve">Teams </w:t>
       </w:r>
       <w:r>
         <w:rPr>
@@ -368,44 +268,26 @@
           <w:lang w:val="en-US"/>
         </w:rPr>
       </w:pPr>
-      <w:proofErr w:type="spellStart"/>
       <w:r>
         <w:rPr>
           <w:rFonts w:ascii="Arial" w:hAnsi="Arial" w:cs="Arial"/>
           <w:lang w:val="en-US"/>
         </w:rPr>
-        <w:t>Duración</w:t>
-      </w:r>
-      <w:proofErr w:type="spellEnd"/>
+        <w:t xml:space="preserve">Duración: 15 </w:t>
+      </w:r>
       <w:r>
         <w:rPr>
           <w:rFonts w:ascii="Arial" w:hAnsi="Arial" w:cs="Arial"/>
           <w:lang w:val="en-US"/>
         </w:rPr>
-        <w:t xml:space="preserve">: 15 </w:t>
+        <w:t xml:space="preserve">– 30 </w:t>
       </w:r>
       <w:r>
         <w:rPr>
           <w:rFonts w:ascii="Arial" w:hAnsi="Arial" w:cs="Arial"/>
           <w:lang w:val="en-US"/>
         </w:rPr>
-        <w:t xml:space="preserve">– 30 </w:t>
-      </w:r>
-      <w:proofErr w:type="spellStart"/>
-      <w:r>
-        <w:rPr>
-          <w:rFonts w:ascii="Arial" w:hAnsi="Arial" w:cs="Arial"/>
-          <w:lang w:val="en-US"/>
-        </w:rPr>
-        <w:t>minutos</w:t>
-      </w:r>
-      <w:proofErr w:type="spellEnd"/>
-      <w:r>
-        <w:rPr>
-          <w:rFonts w:ascii="Arial" w:hAnsi="Arial" w:cs="Arial"/>
-          <w:lang w:val="en-US"/>
-        </w:rPr>
-        <w:t>.</w:t>
+        <w:t>minutos.</w:t>
       </w:r>
     </w:p>
     <w:p>
@@ -480,25 +362,7 @@
           <w:b/>
           <w:bCs/>
         </w:rPr>
-        <w:t>Sprint R</w:t>
-      </w:r>
-      <w:proofErr w:type="spellStart"/>
-      <w:r>
-        <w:rPr>
-          <w:rFonts w:ascii="Arial" w:hAnsi="Arial" w:cs="Arial"/>
-          <w:b/>
-          <w:bCs/>
-        </w:rPr>
-        <w:t>eview</w:t>
-      </w:r>
-      <w:proofErr w:type="spellEnd"/>
-      <w:r>
-        <w:rPr>
-          <w:rFonts w:ascii="Arial" w:hAnsi="Arial" w:cs="Arial"/>
-          <w:b/>
-          <w:bCs/>
-        </w:rPr>
-        <w:t xml:space="preserve"> (Revisión del Sprint):</w:t>
+        <w:t>Sprint Review (Revisión del Sprint):</w:t>
       </w:r>
       <w:r>
         <w:rPr>
@@ -555,30 +419,8 @@
         <w:rPr>
           <w:lang w:val="en-US"/>
         </w:rPr>
-        <w:t xml:space="preserve">4. </w:t>
-      </w:r>
-      <w:proofErr w:type="spellStart"/>
-      <w:r>
-        <w:rPr>
-          <w:lang w:val="en-US"/>
-        </w:rPr>
-        <w:t>Gestión</w:t>
-      </w:r>
-      <w:proofErr w:type="spellEnd"/>
-      <w:r>
-        <w:rPr>
-          <w:lang w:val="en-US"/>
-        </w:rPr>
-        <w:t xml:space="preserve"> de </w:t>
-      </w:r>
-      <w:proofErr w:type="spellStart"/>
-      <w:r>
-        <w:rPr>
-          <w:lang w:val="en-US"/>
-        </w:rPr>
-        <w:t>Tareas</w:t>
-      </w:r>
-      <w:proofErr w:type="spellEnd"/>
+        <w:t>4. Gestión de Tareas</w:t>
+      </w:r>
     </w:p>
     <w:p>
       <w:pPr>
@@ -638,25 +480,7 @@
           <w:b/>
           <w:bCs/>
         </w:rPr>
-        <w:t xml:space="preserve">In </w:t>
-      </w:r>
-      <w:proofErr w:type="spellStart"/>
-      <w:r>
-        <w:rPr>
-          <w:rFonts w:ascii="Arial" w:hAnsi="Arial" w:cs="Arial"/>
-          <w:b/>
-          <w:bCs/>
-        </w:rPr>
-        <w:t>Progress</w:t>
-      </w:r>
-      <w:proofErr w:type="spellEnd"/>
-      <w:r>
-        <w:rPr>
-          <w:rFonts w:ascii="Arial" w:hAnsi="Arial" w:cs="Arial"/>
-          <w:b/>
-          <w:bCs/>
-        </w:rPr>
-        <w:t>:</w:t>
+        <w:t>In Progress:</w:t>
       </w:r>
       <w:r>
         <w:rPr>
@@ -690,76 +514,22 @@
           <w:rFonts w:ascii="Arial" w:hAnsi="Arial" w:cs="Arial"/>
           <w:lang w:val="en-US"/>
         </w:rPr>
-        <w:t xml:space="preserve"> </w:t>
-      </w:r>
-      <w:proofErr w:type="spellStart"/>
-      <w:r>
-        <w:rPr>
-          <w:rFonts w:ascii="Arial" w:hAnsi="Arial" w:cs="Arial"/>
+        <w:t xml:space="preserve"> Tareas completadas.</w:t>
+      </w:r>
+    </w:p>
+    <w:p>
+      <w:pPr>
+        <w:pStyle w:val="Ttulo1"/>
+        <w:rPr>
           <w:lang w:val="en-US"/>
         </w:rPr>
-        <w:t>Tareas</w:t>
-      </w:r>
-      <w:proofErr w:type="spellEnd"/>
-      <w:r>
-        <w:rPr>
-          <w:rFonts w:ascii="Arial" w:hAnsi="Arial" w:cs="Arial"/>
+      </w:pPr>
+      <w:r>
+        <w:rPr>
           <w:lang w:val="en-US"/>
         </w:rPr>
-        <w:t xml:space="preserve"> </w:t>
-      </w:r>
-      <w:proofErr w:type="spellStart"/>
-      <w:r>
-        <w:rPr>
-          <w:rFonts w:ascii="Arial" w:hAnsi="Arial" w:cs="Arial"/>
-          <w:lang w:val="en-US"/>
-        </w:rPr>
-        <w:t>completadas</w:t>
-      </w:r>
-      <w:proofErr w:type="spellEnd"/>
-      <w:r>
-        <w:rPr>
-          <w:rFonts w:ascii="Arial" w:hAnsi="Arial" w:cs="Arial"/>
-          <w:lang w:val="en-US"/>
-        </w:rPr>
-        <w:t>.</w:t>
-      </w:r>
-    </w:p>
-    <w:p>
-      <w:pPr>
-        <w:pStyle w:val="Ttulo1"/>
-        <w:rPr>
-          <w:lang w:val="en-US"/>
-        </w:rPr>
-      </w:pPr>
-      <w:r>
-        <w:rPr>
-          <w:lang w:val="en-US"/>
-        </w:rPr>
-        <w:t xml:space="preserve">5. Sistema de </w:t>
-      </w:r>
-      <w:proofErr w:type="spellStart"/>
-      <w:r>
-        <w:rPr>
-          <w:lang w:val="en-US"/>
-        </w:rPr>
-        <w:t>Puntuación</w:t>
-      </w:r>
-      <w:proofErr w:type="spellEnd"/>
-      <w:r>
-        <w:rPr>
-          <w:lang w:val="en-US"/>
-        </w:rPr>
-        <w:t xml:space="preserve"> y </w:t>
-      </w:r>
-      <w:proofErr w:type="spellStart"/>
-      <w:r>
-        <w:rPr>
-          <w:lang w:val="en-US"/>
-        </w:rPr>
-        <w:t>Sanciones</w:t>
-      </w:r>
-      <w:proofErr w:type="spellEnd"/>
+        <w:t>5. Sistema de Puntuación y Sanciones</w:t>
+      </w:r>
     </w:p>
     <w:p>
       <w:pPr>
@@ -808,25 +578,7 @@
           <w:b/>
           <w:bCs/>
         </w:rPr>
-        <w:t xml:space="preserve">Sanción por ausencia en </w:t>
-      </w:r>
-      <w:proofErr w:type="spellStart"/>
-      <w:r>
-        <w:rPr>
-          <w:rFonts w:ascii="Arial" w:hAnsi="Arial" w:cs="Arial"/>
-          <w:b/>
-          <w:bCs/>
-        </w:rPr>
-        <w:t>Daily</w:t>
-      </w:r>
-      <w:proofErr w:type="spellEnd"/>
-      <w:r>
-        <w:rPr>
-          <w:rFonts w:ascii="Arial" w:hAnsi="Arial" w:cs="Arial"/>
-          <w:b/>
-          <w:bCs/>
-        </w:rPr>
-        <w:t xml:space="preserve"> Scrum:</w:t>
+        <w:t>Sanción por ausencia en Daily Scrum:</w:t>
       </w:r>
       <w:r>
         <w:rPr>
@@ -851,6 +603,76 @@
           <w:b/>
           <w:bCs/>
         </w:rPr>
+        <w:t xml:space="preserve">Sanción por </w:t>
+      </w:r>
+      <w:r>
+        <w:rPr>
+          <w:rFonts w:ascii="Arial" w:hAnsi="Arial" w:cs="Arial"/>
+          <w:b/>
+          <w:bCs/>
+        </w:rPr>
+        <w:t>tarea</w:t>
+      </w:r>
+      <w:r>
+        <w:rPr>
+          <w:rFonts w:ascii="Arial" w:hAnsi="Arial" w:cs="Arial"/>
+          <w:b/>
+          <w:bCs/>
+        </w:rPr>
+        <w:t xml:space="preserve"> </w:t>
+      </w:r>
+      <w:r>
+        <w:rPr>
+          <w:rFonts w:ascii="Arial" w:hAnsi="Arial" w:cs="Arial"/>
+          <w:b/>
+          <w:bCs/>
+        </w:rPr>
+        <w:t>mal hecho o incompleta</w:t>
+      </w:r>
+      <w:r>
+        <w:rPr>
+          <w:rFonts w:ascii="Arial" w:hAnsi="Arial" w:cs="Arial"/>
+          <w:b/>
+          <w:bCs/>
+        </w:rPr>
+        <w:t>:</w:t>
+      </w:r>
+      <w:r>
+        <w:rPr>
+          <w:rFonts w:ascii="Arial" w:hAnsi="Arial" w:cs="Arial"/>
+        </w:rPr>
+        <w:t xml:space="preserve"> -</w:t>
+      </w:r>
+      <w:r>
+        <w:rPr>
+          <w:rFonts w:ascii="Arial" w:hAnsi="Arial" w:cs="Arial"/>
+        </w:rPr>
+        <w:t>10</w:t>
+      </w:r>
+      <w:r>
+        <w:rPr>
+          <w:rFonts w:ascii="Arial" w:hAnsi="Arial" w:cs="Arial"/>
+        </w:rPr>
+        <w:t xml:space="preserve"> puntos.</w:t>
+      </w:r>
+    </w:p>
+    <w:p>
+      <w:pPr>
+        <w:numPr>
+          <w:ilvl w:val="0"/>
+          <w:numId w:val="4"/>
+        </w:numPr>
+        <w:rPr>
+          <w:rFonts w:ascii="Arial" w:hAnsi="Arial" w:cs="Arial"/>
+        </w:rPr>
+      </w:pPr>
+      <w:r>
+        <w:rPr>
+          <w:rFonts w:ascii="Arial" w:hAnsi="Arial" w:cs="Arial"/>
+          <w:b/>
+          <w:bCs/>
+        </w:rPr>
+        <w:lastRenderedPageBreak/>
         <w:t>Sanción por no entregar una tarea sin justificación:</w:t>
       </w:r>
       <w:r>
@@ -883,31 +705,8 @@
         <w:rPr>
           <w:lang w:val="en-US"/>
         </w:rPr>
-        <w:lastRenderedPageBreak/>
-        <w:t xml:space="preserve">6. </w:t>
-      </w:r>
-      <w:proofErr w:type="spellStart"/>
-      <w:r>
-        <w:rPr>
-          <w:lang w:val="en-US"/>
-        </w:rPr>
-        <w:t>Herramientas</w:t>
-      </w:r>
-      <w:proofErr w:type="spellEnd"/>
-      <w:r>
-        <w:rPr>
-          <w:lang w:val="en-US"/>
-        </w:rPr>
-        <w:t xml:space="preserve"> </w:t>
-      </w:r>
-      <w:proofErr w:type="spellStart"/>
-      <w:r>
-        <w:rPr>
-          <w:lang w:val="en-US"/>
-        </w:rPr>
-        <w:t>Utilizadas</w:t>
-      </w:r>
-      <w:proofErr w:type="spellEnd"/>
+        <w:t>6. Herramientas Utilizadas</w:t>
+      </w:r>
     </w:p>
     <w:p>
       <w:pPr>
@@ -956,16 +755,8 @@
         <w:rPr>
           <w:rFonts w:ascii="Arial" w:hAnsi="Arial" w:cs="Arial"/>
         </w:rPr>
-        <w:t xml:space="preserve"> Microsoft </w:t>
-      </w:r>
-      <w:proofErr w:type="spellStart"/>
-      <w:r>
-        <w:rPr>
-          <w:rFonts w:ascii="Arial" w:hAnsi="Arial" w:cs="Arial"/>
-        </w:rPr>
-        <w:t>Teams</w:t>
-      </w:r>
-      <w:proofErr w:type="spellEnd"/>
+        <w:t xml:space="preserve"> Microsoft Teams</w:t>
+      </w:r>
     </w:p>
     <w:p>
       <w:pPr>
@@ -1068,7 +859,7 @@
 </file>
 
 <file path=word/numbering.xml><?xml version="1.0" encoding="utf-8"?>
-<w:numbering xmlns:wpc="http://schemas.microsoft.com/office/word/2010/wordprocessingCanvas" xmlns:cx="http://schemas.microsoft.com/office/drawing/2014/chartex" xmlns:cx1="http://schemas.microsoft.com/office/drawing/2015/9/8/chartex" xmlns:cx2="http://schemas.microsoft.com/office/drawing/2015/10/21/chartex" xmlns:cx3="http://schemas.microsoft.com/office/drawing/2016/5/9/chartex" xmlns:cx4="http://schemas.microsoft.com/office/drawing/2016/5/10/chartex" xmlns:cx5="http://schemas.microsoft.com/office/drawing/2016/5/11/chartex" xmlns:cx6="http://schemas.microsoft.com/office/drawing/2016/5/12/chartex" xmlns:cx7="http://schemas.microsoft.com/office/drawing/2016/5/13/chartex" xmlns:cx8="http://schemas.microsoft.com/office/drawing/2016/5/14/chartex" xmlns:mc="http://schemas.openxmlformats.org/markup-compatibility/2006" xmlns:aink="http://schemas.microsoft.com/office/drawing/2016/ink" xmlns:am3d="http://schemas.microsoft.com/office/drawing/2017/model3d" xmlns:o="urn:schemas-microsoft-com:office:office" xmlns:oel="http://schemas.microsoft.com/office/2019/extlst" xmlns:r="http://schemas.openxmlformats.org/officeDocument/2006/relationships" xmlns:m="http://schemas.openxmlformats.org/officeDocument/2006/math" xmlns:v="urn:schemas-microsoft-com:vml" xmlns:wp14="http://schemas.microsoft.com/office/word/2010/wordprocessingDrawing" xmlns:wp="http://schemas.openxmlformats.org/drawingml/2006/wordprocessingDrawing" xmlns:w10="urn:schemas-microsoft-com:office:word" xmlns:w="http://schemas.openxmlformats.org/wordprocessingml/2006/main" xmlns:w14="http://schemas.microsoft.com/office/word/2010/wordml" xmlns:w15="http://schemas.microsoft.com/office/word/2012/wordml" xmlns:w16cex="http://schemas.microsoft.com/office/word/2018/wordml/cex" xmlns:w16cid="http://schemas.microsoft.com/office/word/2016/wordml/cid" xmlns:w16="http://schemas.microsoft.com/office/word/2018/wordml" xmlns:w16du="http://schemas.microsoft.com/office/word/2023/wordml/word16du" xmlns:w16sdtdh="http://schemas.microsoft.com/office/word/2020/wordml/sdtdatahash" xmlns:w16sdtfl="http://schemas.microsoft.com/office/word/2024/wordml/sdtformatlock" xmlns:w16se="http://schemas.microsoft.com/office/word/2015/wordml/symex" xmlns:wpg="http://schemas.microsoft.com/office/word/2010/wordprocessingGroup" xmlns:wpi="http://schemas.microsoft.com/office/word/2010/wordprocessingInk" xmlns:wne="http://schemas.microsoft.com/office/word/2006/wordml" xmlns:wps="http://schemas.microsoft.com/office/word/2010/wordprocessingShape" mc:Ignorable="w14 w15 w16se w16cid w16 w16cex w16sdtdh w16sdtfl w16du wp14">
+<w:numbering xmlns:wpc="http://schemas.microsoft.com/office/word/2010/wordprocessingCanvas" xmlns:cx="http://schemas.microsoft.com/office/drawing/2014/chartex" xmlns:cx1="http://schemas.microsoft.com/office/drawing/2015/9/8/chartex" xmlns:cx2="http://schemas.microsoft.com/office/drawing/2015/10/21/chartex" xmlns:cx3="http://schemas.microsoft.com/office/drawing/2016/5/9/chartex" xmlns:cx4="http://schemas.microsoft.com/office/drawing/2016/5/10/chartex" xmlns:cx5="http://schemas.microsoft.com/office/drawing/2016/5/11/chartex" xmlns:cx6="http://schemas.microsoft.com/office/drawing/2016/5/12/chartex" xmlns:cx7="http://schemas.microsoft.com/office/drawing/2016/5/13/chartex" xmlns:cx8="http://schemas.microsoft.com/office/drawing/2016/5/14/chartex" xmlns:mc="http://schemas.openxmlformats.org/markup-compatibility/2006" xmlns:aink="http://schemas.microsoft.com/office/drawing/2016/ink" xmlns:am3d="http://schemas.microsoft.com/office/drawing/2017/model3d" xmlns:o="urn:schemas-microsoft-com:office:office" xmlns:oel="http://schemas.microsoft.com/office/2019/extlst" xmlns:r="http://schemas.openxmlformats.org/officeDocument/2006/relationships" xmlns:m="http://schemas.openxmlformats.org/officeDocument/2006/math" xmlns:v="urn:schemas-microsoft-com:vml" xmlns:wp14="http://schemas.microsoft.com/office/word/2010/wordprocessingDrawing" xmlns:wp="http://schemas.openxmlformats.org/drawingml/2006/wordprocessingDrawing" xmlns:w10="urn:schemas-microsoft-com:office:word" xmlns:w="http://schemas.openxmlformats.org/wordprocessingml/2006/main" xmlns:w14="http://schemas.microsoft.com/office/word/2010/wordml" xmlns:w15="http://schemas.microsoft.com/office/word/2012/wordml" xmlns:w16cex="http://schemas.microsoft.com/office/word/2018/wordml/cex" xmlns:w16cid="http://schemas.microsoft.com/office/word/2016/wordml/cid" xmlns:w16="http://schemas.microsoft.com/office/word/2018/wordml" xmlns:w16du="http://schemas.microsoft.com/office/word/2023/wordml/word16du" xmlns:w16sdtdh="http://schemas.microsoft.com/office/word/2020/wordml/sdtdatahash" xmlns:w16se="http://schemas.microsoft.com/office/word/2015/wordml/symex" xmlns:wpg="http://schemas.microsoft.com/office/word/2010/wordprocessingGroup" xmlns:wpi="http://schemas.microsoft.com/office/word/2010/wordprocessingInk" xmlns:wne="http://schemas.microsoft.com/office/word/2006/wordml" xmlns:wps="http://schemas.microsoft.com/office/word/2010/wordprocessingShape" mc:Ignorable="w14 w15 w16se w16cid w16 w16cex w16sdtdh w16du wp14">
   <w:abstractNum w:abstractNumId="0" w15:restartNumberingAfterBreak="0">
     <w:nsid w:val="105B28D4"/>
     <w:multiLevelType w:val="multilevel"/>
@@ -1985,7 +1776,7 @@
 </file>
 
 <file path=word/styles.xml><?xml version="1.0" encoding="utf-8"?>
-<w:styles xmlns:mc="http://schemas.openxmlformats.org/markup-compatibility/2006" xmlns:r="http://schemas.openxmlformats.org/officeDocument/2006/relationships" xmlns:w="http://schemas.openxmlformats.org/wordprocessingml/2006/main" xmlns:w14="http://schemas.microsoft.com/office/word/2010/wordml" xmlns:w15="http://schemas.microsoft.com/office/word/2012/wordml" xmlns:w16cex="http://schemas.microsoft.com/office/word/2018/wordml/cex" xmlns:w16cid="http://schemas.microsoft.com/office/word/2016/wordml/cid" xmlns:w16="http://schemas.microsoft.com/office/word/2018/wordml" xmlns:w16du="http://schemas.microsoft.com/office/word/2023/wordml/word16du" xmlns:w16sdtdh="http://schemas.microsoft.com/office/word/2020/wordml/sdtdatahash" xmlns:w16sdtfl="http://schemas.microsoft.com/office/word/2024/wordml/sdtformatlock" xmlns:w16se="http://schemas.microsoft.com/office/word/2015/wordml/symex" mc:Ignorable="w14 w15 w16se w16cid w16 w16cex w16sdtdh w16sdtfl w16du">
+<w:styles xmlns:mc="http://schemas.openxmlformats.org/markup-compatibility/2006" xmlns:r="http://schemas.openxmlformats.org/officeDocument/2006/relationships" xmlns:w="http://schemas.openxmlformats.org/wordprocessingml/2006/main" xmlns:w14="http://schemas.microsoft.com/office/word/2010/wordml" xmlns:w15="http://schemas.microsoft.com/office/word/2012/wordml" xmlns:w16cex="http://schemas.microsoft.com/office/word/2018/wordml/cex" xmlns:w16cid="http://schemas.microsoft.com/office/word/2016/wordml/cid" xmlns:w16="http://schemas.microsoft.com/office/word/2018/wordml" xmlns:w16du="http://schemas.microsoft.com/office/word/2023/wordml/word16du" xmlns:w16sdtdh="http://schemas.microsoft.com/office/word/2020/wordml/sdtdatahash" xmlns:w16se="http://schemas.microsoft.com/office/word/2015/wordml/symex" mc:Ignorable="w14 w15 w16se w16cid w16 w16cex w16sdtdh w16du">
   <w:docDefaults>
     <w:rPrDefault>
       <w:rPr>
@@ -2590,6 +2381,7 @@
   <w:style w:type="character" w:default="1" w:styleId="Fuentedeprrafopredeter">
     <w:name w:val="Default Paragraph Font"/>
     <w:uiPriority w:val="1"/>
+    <w:semiHidden/>
     <w:unhideWhenUsed/>
   </w:style>
   <w:style w:type="table" w:default="1" w:styleId="Tablanormal">
